--- a/documents/contributions/Team_Plan_v1.0.docx
+++ b/documents/contributions/Team_Plan_v1.0.docx
@@ -139,7 +139,7 @@
             <w:sz w:val="36"/>
             <w:szCs w:val="36"/>
           </w:rPr>
-          <w:t>Σύνθεσ</w:t>
+          <w:t>Σύνθεση Όμαδας</w:t>
         </w:r>
         <w:r>
           <w:rPr>
@@ -148,7 +148,117 @@
             <w:sz w:val="36"/>
             <w:szCs w:val="36"/>
           </w:rPr>
-          <w:t>η</w:t>
+          <w:tab/>
+          <w:t>3</w:t>
+        </w:r>
+      </w:hyperlink>
+    </w:p>
+    <w:p>
+      <w:pPr>
+        <w:tabs>
+          <w:tab w:val="left" w:leader="dot" w:pos="8064"/>
+        </w:tabs>
+        <w:rPr>
+          <w:rStyle w:val="Hyperlink"/>
+          <w:rFonts w:ascii="Century Gothic" w:hAnsi="Century Gothic" w:cstheme="majorHAnsi"/>
+          <w:sz w:val="36"/>
+          <w:szCs w:val="36"/>
+        </w:rPr>
+      </w:pPr>
+      <w:hyperlink w:anchor="ΜέθοδοιΕργασίας" w:history="1">
+        <w:r>
+          <w:rPr>
+            <w:rStyle w:val="Hyperlink"/>
+            <w:rFonts w:ascii="Century Gothic" w:hAnsi="Century Gothic" w:cstheme="majorHAnsi"/>
+            <w:sz w:val="36"/>
+            <w:szCs w:val="36"/>
+          </w:rPr>
+          <w:t>Μέθοδοι Εργασίας</w:t>
+        </w:r>
+        <w:r>
+          <w:rPr>
+            <w:rStyle w:val="Hyperlink"/>
+            <w:rFonts w:ascii="Century Gothic" w:hAnsi="Century Gothic" w:cstheme="majorHAnsi"/>
+            <w:sz w:val="36"/>
+            <w:szCs w:val="36"/>
+          </w:rPr>
+          <w:tab/>
+          <w:t>4</w:t>
+        </w:r>
+      </w:hyperlink>
+    </w:p>
+    <w:p>
+      <w:pPr>
+        <w:tabs>
+          <w:tab w:val="left" w:leader="dot" w:pos="8064"/>
+        </w:tabs>
+        <w:rPr>
+          <w:rFonts w:ascii="Century Gothic" w:hAnsi="Century Gothic" w:cstheme="majorHAnsi"/>
+          <w:sz w:val="36"/>
+          <w:szCs w:val="36"/>
+        </w:rPr>
+      </w:pPr>
+      <w:hyperlink w:anchor="ΕκτιμώμεναΑναγκαίαΕργαλεία" w:history="1">
+        <w:r>
+          <w:rPr>
+            <w:rStyle w:val="Hyperlink"/>
+            <w:rFonts w:ascii="Century Gothic" w:hAnsi="Century Gothic" w:cstheme="majorHAnsi"/>
+            <w:sz w:val="36"/>
+            <w:szCs w:val="36"/>
+          </w:rPr>
+          <w:t>Εκτιμώμενα Α</w:t>
+        </w:r>
+        <w:r>
+          <w:rPr>
+            <w:rStyle w:val="Hyperlink"/>
+            <w:rFonts w:ascii="Century Gothic" w:hAnsi="Century Gothic" w:cstheme="majorHAnsi"/>
+            <w:sz w:val="36"/>
+            <w:szCs w:val="36"/>
+          </w:rPr>
+          <w:t>ν</w:t>
+        </w:r>
+        <w:r>
+          <w:rPr>
+            <w:rStyle w:val="Hyperlink"/>
+            <w:rFonts w:ascii="Century Gothic" w:hAnsi="Century Gothic" w:cstheme="majorHAnsi"/>
+            <w:sz w:val="36"/>
+            <w:szCs w:val="36"/>
+          </w:rPr>
+          <w:t>αγκαία Εργαλεία</w:t>
+        </w:r>
+        <w:r>
+          <w:rPr>
+            <w:rStyle w:val="Hyperlink"/>
+            <w:rFonts w:ascii="Century Gothic" w:hAnsi="Century Gothic" w:cstheme="majorHAnsi"/>
+            <w:sz w:val="36"/>
+            <w:szCs w:val="36"/>
+          </w:rPr>
+          <w:tab/>
+          <w:t>5</w:t>
+        </w:r>
+      </w:hyperlink>
+    </w:p>
+    <w:p>
+      <w:pPr>
+        <w:tabs>
+          <w:tab w:val="left" w:leader="dot" w:pos="8064"/>
+        </w:tabs>
+        <w:rPr>
+          <w:rFonts w:ascii="Century Gothic" w:hAnsi="Century Gothic" w:cstheme="majorHAnsi"/>
+          <w:sz w:val="36"/>
+          <w:szCs w:val="36"/>
+        </w:rPr>
+      </w:pPr>
+      <w:hyperlink w:anchor="PertChart" w:history="1">
+        <w:r>
+          <w:rPr>
+            <w:rStyle w:val="Hyperlink"/>
+            <w:rFonts w:ascii="Century Gothic" w:hAnsi="Century Gothic" w:cstheme="majorHAnsi"/>
+            <w:sz w:val="36"/>
+            <w:szCs w:val="36"/>
+            <w:lang w:val="en-US"/>
+          </w:rPr>
+          <w:t>Pert</w:t>
         </w:r>
         <w:r>
           <w:rPr>
@@ -165,8 +275,9 @@
             <w:rFonts w:ascii="Century Gothic" w:hAnsi="Century Gothic" w:cstheme="majorHAnsi"/>
             <w:sz w:val="36"/>
             <w:szCs w:val="36"/>
+            <w:lang w:val="en-US"/>
           </w:rPr>
-          <w:t>Όμα</w:t>
+          <w:t>C</w:t>
         </w:r>
         <w:r>
           <w:rPr>
@@ -174,8 +285,9 @@
             <w:rFonts w:ascii="Century Gothic" w:hAnsi="Century Gothic" w:cstheme="majorHAnsi"/>
             <w:sz w:val="36"/>
             <w:szCs w:val="36"/>
+            <w:lang w:val="en-US"/>
           </w:rPr>
-          <w:t>δ</w:t>
+          <w:t>h</w:t>
         </w:r>
         <w:r>
           <w:rPr>
@@ -183,8 +295,9 @@
             <w:rFonts w:ascii="Century Gothic" w:hAnsi="Century Gothic" w:cstheme="majorHAnsi"/>
             <w:sz w:val="36"/>
             <w:szCs w:val="36"/>
+            <w:lang w:val="en-US"/>
           </w:rPr>
-          <w:t>ας</w:t>
+          <w:t>art</w:t>
         </w:r>
         <w:r>
           <w:rPr>
@@ -194,7 +307,7 @@
             <w:szCs w:val="36"/>
           </w:rPr>
           <w:tab/>
-          <w:t>3</w:t>
+          <w:t>6</w:t>
         </w:r>
       </w:hyperlink>
     </w:p>
@@ -208,176 +321,6 @@
           <w:rFonts w:ascii="Century Gothic" w:hAnsi="Century Gothic" w:cstheme="majorHAnsi"/>
           <w:sz w:val="36"/>
           <w:szCs w:val="36"/>
-        </w:rPr>
-      </w:pPr>
-      <w:hyperlink w:anchor="ΜέθοδοιΕργασίας" w:history="1">
-        <w:r>
-          <w:rPr>
-            <w:rStyle w:val="Hyperlink"/>
-            <w:rFonts w:ascii="Century Gothic" w:hAnsi="Century Gothic" w:cstheme="majorHAnsi"/>
-            <w:sz w:val="36"/>
-            <w:szCs w:val="36"/>
-          </w:rPr>
-          <w:t>Μέθοδοι Ερ</w:t>
-        </w:r>
-        <w:r>
-          <w:rPr>
-            <w:rStyle w:val="Hyperlink"/>
-            <w:rFonts w:ascii="Century Gothic" w:hAnsi="Century Gothic" w:cstheme="majorHAnsi"/>
-            <w:sz w:val="36"/>
-            <w:szCs w:val="36"/>
-          </w:rPr>
-          <w:t>γ</w:t>
-        </w:r>
-        <w:r>
-          <w:rPr>
-            <w:rStyle w:val="Hyperlink"/>
-            <w:rFonts w:ascii="Century Gothic" w:hAnsi="Century Gothic" w:cstheme="majorHAnsi"/>
-            <w:sz w:val="36"/>
-            <w:szCs w:val="36"/>
-          </w:rPr>
-          <w:t>ασίας</w:t>
-        </w:r>
-        <w:r>
-          <w:rPr>
-            <w:rStyle w:val="Hyperlink"/>
-            <w:rFonts w:ascii="Century Gothic" w:hAnsi="Century Gothic" w:cstheme="majorHAnsi"/>
-            <w:sz w:val="36"/>
-            <w:szCs w:val="36"/>
-          </w:rPr>
-          <w:tab/>
-          <w:t>4</w:t>
-        </w:r>
-      </w:hyperlink>
-    </w:p>
-    <w:p>
-      <w:pPr>
-        <w:tabs>
-          <w:tab w:val="left" w:leader="dot" w:pos="8064"/>
-        </w:tabs>
-        <w:rPr>
-          <w:rFonts w:ascii="Century Gothic" w:hAnsi="Century Gothic" w:cstheme="majorHAnsi"/>
-          <w:sz w:val="36"/>
-          <w:szCs w:val="36"/>
-        </w:rPr>
-      </w:pPr>
-      <w:hyperlink w:anchor="ΕκτιμώμεναΑναγκαίαΕργαλεία" w:history="1">
-        <w:r>
-          <w:rPr>
-            <w:rStyle w:val="Hyperlink"/>
-            <w:rFonts w:ascii="Century Gothic" w:hAnsi="Century Gothic" w:cstheme="majorHAnsi"/>
-            <w:sz w:val="36"/>
-            <w:szCs w:val="36"/>
-          </w:rPr>
-          <w:t>Εκτιμώμ</w:t>
-        </w:r>
-        <w:r>
-          <w:rPr>
-            <w:rStyle w:val="Hyperlink"/>
-            <w:rFonts w:ascii="Century Gothic" w:hAnsi="Century Gothic" w:cstheme="majorHAnsi"/>
-            <w:sz w:val="36"/>
-            <w:szCs w:val="36"/>
-          </w:rPr>
-          <w:t>ε</w:t>
-        </w:r>
-        <w:r>
-          <w:rPr>
-            <w:rStyle w:val="Hyperlink"/>
-            <w:rFonts w:ascii="Century Gothic" w:hAnsi="Century Gothic" w:cstheme="majorHAnsi"/>
-            <w:sz w:val="36"/>
-            <w:szCs w:val="36"/>
-          </w:rPr>
-          <w:t>να Αναγκαία Εργαλεία</w:t>
-        </w:r>
-        <w:r>
-          <w:rPr>
-            <w:rStyle w:val="Hyperlink"/>
-            <w:rFonts w:ascii="Century Gothic" w:hAnsi="Century Gothic" w:cstheme="majorHAnsi"/>
-            <w:sz w:val="36"/>
-            <w:szCs w:val="36"/>
-          </w:rPr>
-          <w:tab/>
-          <w:t>5</w:t>
-        </w:r>
-      </w:hyperlink>
-    </w:p>
-    <w:p>
-      <w:pPr>
-        <w:tabs>
-          <w:tab w:val="left" w:leader="dot" w:pos="8064"/>
-        </w:tabs>
-        <w:rPr>
-          <w:rFonts w:ascii="Century Gothic" w:hAnsi="Century Gothic" w:cstheme="majorHAnsi"/>
-          <w:sz w:val="36"/>
-          <w:szCs w:val="36"/>
-          <w:lang w:val="en-GB"/>
-        </w:rPr>
-      </w:pPr>
-      <w:hyperlink w:anchor="PertChart" w:history="1">
-        <w:r>
-          <w:rPr>
-            <w:rStyle w:val="Hyperlink"/>
-            <w:rFonts w:ascii="Century Gothic" w:hAnsi="Century Gothic" w:cstheme="majorHAnsi"/>
-            <w:sz w:val="36"/>
-            <w:szCs w:val="36"/>
-            <w:lang w:val="en-US"/>
-          </w:rPr>
-          <w:t>Per</w:t>
-        </w:r>
-        <w:r>
-          <w:rPr>
-            <w:rStyle w:val="Hyperlink"/>
-            <w:rFonts w:ascii="Century Gothic" w:hAnsi="Century Gothic" w:cstheme="majorHAnsi"/>
-            <w:sz w:val="36"/>
-            <w:szCs w:val="36"/>
-            <w:lang w:val="en-US"/>
-          </w:rPr>
-          <w:t>t</w:t>
-        </w:r>
-        <w:r>
-          <w:rPr>
-            <w:rStyle w:val="Hyperlink"/>
-            <w:rFonts w:ascii="Century Gothic" w:hAnsi="Century Gothic" w:cstheme="majorHAnsi"/>
-            <w:sz w:val="36"/>
-            <w:szCs w:val="36"/>
-            <w:lang w:val="en-GB"/>
-          </w:rPr>
-          <w:t xml:space="preserve"> </w:t>
-        </w:r>
-        <w:r>
-          <w:rPr>
-            <w:rStyle w:val="Hyperlink"/>
-            <w:rFonts w:ascii="Century Gothic" w:hAnsi="Century Gothic" w:cstheme="majorHAnsi"/>
-            <w:sz w:val="36"/>
-            <w:szCs w:val="36"/>
-            <w:lang w:val="en-US"/>
-          </w:rPr>
-          <w:t>Chart</w:t>
-        </w:r>
-        <w:r>
-          <w:rPr>
-            <w:rStyle w:val="Hyperlink"/>
-            <w:rFonts w:ascii="Century Gothic" w:hAnsi="Century Gothic" w:cstheme="majorHAnsi"/>
-            <w:sz w:val="36"/>
-            <w:szCs w:val="36"/>
-            <w:lang w:val="en-GB"/>
-          </w:rPr>
-          <w:tab/>
-          <w:t>6</w:t>
-        </w:r>
-      </w:hyperlink>
-    </w:p>
-    <w:p>
-      <w:pPr>
-        <w:tabs>
-          <w:tab w:val="left" w:leader="dot" w:pos="8064"/>
-        </w:tabs>
-        <w:rPr>
-          <w:rStyle w:val="Hyperlink"/>
-          <w:rFonts w:ascii="Century Gothic" w:hAnsi="Century Gothic" w:cstheme="majorHAnsi"/>
-          <w:sz w:val="36"/>
-          <w:szCs w:val="36"/>
-          <w:lang w:val="en-US"/>
         </w:rPr>
       </w:pPr>
       <w:hyperlink w:anchor="GanttChart" w:history="1">
@@ -397,7 +340,6 @@
             <w:rFonts w:ascii="Century Gothic" w:hAnsi="Century Gothic" w:cstheme="majorHAnsi"/>
             <w:sz w:val="36"/>
             <w:szCs w:val="36"/>
-            <w:lang w:val="en-US"/>
           </w:rPr>
           <w:t xml:space="preserve"> </w:t>
         </w:r>
@@ -409,7 +351,7 @@
             <w:szCs w:val="36"/>
             <w:lang w:val="en-US"/>
           </w:rPr>
-          <w:t>Chart</w:t>
+          <w:t>C</w:t>
         </w:r>
         <w:r>
           <w:rPr>
@@ -419,6 +361,15 @@
             <w:szCs w:val="36"/>
             <w:lang w:val="en-US"/>
           </w:rPr>
+          <w:t>hart</w:t>
+        </w:r>
+        <w:r>
+          <w:rPr>
+            <w:rStyle w:val="Hyperlink"/>
+            <w:rFonts w:ascii="Century Gothic" w:hAnsi="Century Gothic" w:cstheme="majorHAnsi"/>
+            <w:sz w:val="36"/>
+            <w:szCs w:val="36"/>
+          </w:rPr>
           <w:tab/>
           <w:t>8</w:t>
         </w:r>
@@ -429,7 +380,6 @@
           <w:rFonts w:ascii="Century Gothic" w:hAnsi="Century Gothic" w:cstheme="majorHAnsi"/>
           <w:sz w:val="36"/>
           <w:szCs w:val="36"/>
-          <w:lang w:val="en-GB"/>
         </w:rPr>
         <w:t xml:space="preserve"> </w:t>
       </w:r>
@@ -443,7 +393,6 @@
           <w:rFonts w:ascii="Century Gothic" w:hAnsi="Century Gothic" w:cstheme="majorHAnsi"/>
           <w:sz w:val="36"/>
           <w:szCs w:val="36"/>
-          <w:lang w:val="en-GB"/>
         </w:rPr>
       </w:pPr>
       <w:hyperlink w:anchor="ΛίσταΑλλαγών" w:history="1">
@@ -454,7 +403,7 @@
             <w:sz w:val="36"/>
             <w:szCs w:val="36"/>
           </w:rPr>
-          <w:t>Λίστ</w:t>
+          <w:t>Λίστα</w:t>
         </w:r>
         <w:r>
           <w:rPr>
@@ -462,16 +411,6 @@
             <w:rFonts w:ascii="Century Gothic" w:hAnsi="Century Gothic" w:cstheme="majorHAnsi"/>
             <w:sz w:val="36"/>
             <w:szCs w:val="36"/>
-          </w:rPr>
-          <w:t>α</w:t>
-        </w:r>
-        <w:r>
-          <w:rPr>
-            <w:rStyle w:val="Hyperlink"/>
-            <w:rFonts w:ascii="Century Gothic" w:hAnsi="Century Gothic" w:cstheme="majorHAnsi"/>
-            <w:sz w:val="36"/>
-            <w:szCs w:val="36"/>
-            <w:lang w:val="en-GB"/>
           </w:rPr>
           <w:t xml:space="preserve"> </w:t>
         </w:r>
@@ -490,7 +429,6 @@
             <w:rFonts w:ascii="Century Gothic" w:hAnsi="Century Gothic" w:cstheme="majorHAnsi"/>
             <w:sz w:val="36"/>
             <w:szCs w:val="36"/>
-            <w:lang w:val="en-GB"/>
           </w:rPr>
           <w:tab/>
           <w:t>10</w:t>
@@ -506,7 +444,6 @@
           <w:rFonts w:ascii="Century Gothic" w:hAnsi="Century Gothic" w:cstheme="majorHAnsi"/>
           <w:sz w:val="36"/>
           <w:szCs w:val="36"/>
-          <w:lang w:val="en-GB"/>
         </w:rPr>
       </w:pPr>
     </w:p>
@@ -519,7 +456,6 @@
           <w:rFonts w:ascii="Century Gothic" w:hAnsi="Century Gothic" w:cstheme="majorHAnsi"/>
           <w:sz w:val="36"/>
           <w:szCs w:val="36"/>
-          <w:lang w:val="en-GB"/>
         </w:rPr>
       </w:pPr>
     </w:p>
@@ -532,7 +468,6 @@
           <w:rFonts w:ascii="Century Gothic" w:hAnsi="Century Gothic" w:cstheme="majorHAnsi"/>
           <w:sz w:val="36"/>
           <w:szCs w:val="36"/>
-          <w:lang w:val="en-GB"/>
         </w:rPr>
       </w:pPr>
     </w:p>
@@ -545,7 +480,6 @@
           <w:rFonts w:ascii="Century Gothic" w:hAnsi="Century Gothic" w:cstheme="majorHAnsi"/>
           <w:sz w:val="36"/>
           <w:szCs w:val="36"/>
-          <w:lang w:val="en-GB"/>
         </w:rPr>
       </w:pPr>
     </w:p>
@@ -558,7 +492,6 @@
           <w:rFonts w:ascii="Century Gothic" w:hAnsi="Century Gothic" w:cstheme="majorHAnsi"/>
           <w:sz w:val="36"/>
           <w:szCs w:val="36"/>
-          <w:lang w:val="en-GB"/>
         </w:rPr>
       </w:pPr>
     </w:p>
@@ -571,7 +504,6 @@
           <w:rFonts w:ascii="Century Gothic" w:hAnsi="Century Gothic" w:cstheme="majorHAnsi"/>
           <w:sz w:val="36"/>
           <w:szCs w:val="36"/>
-          <w:lang w:val="en-GB"/>
         </w:rPr>
       </w:pPr>
     </w:p>
@@ -584,7 +516,6 @@
           <w:rFonts w:ascii="Century Gothic" w:hAnsi="Century Gothic" w:cstheme="majorHAnsi"/>
           <w:sz w:val="36"/>
           <w:szCs w:val="36"/>
-          <w:lang w:val="en-GB"/>
         </w:rPr>
       </w:pPr>
     </w:p>
@@ -597,7 +528,6 @@
           <w:rFonts w:ascii="Century Gothic" w:hAnsi="Century Gothic" w:cstheme="majorHAnsi"/>
           <w:sz w:val="36"/>
           <w:szCs w:val="36"/>
-          <w:lang w:val="en-GB"/>
         </w:rPr>
       </w:pPr>
     </w:p>
@@ -610,7 +540,6 @@
           <w:rFonts w:ascii="Century Gothic" w:hAnsi="Century Gothic" w:cstheme="majorHAnsi"/>
           <w:sz w:val="36"/>
           <w:szCs w:val="36"/>
-          <w:lang w:val="en-GB"/>
         </w:rPr>
       </w:pPr>
     </w:p>
@@ -623,7 +552,6 @@
           <w:rFonts w:ascii="Century Gothic" w:hAnsi="Century Gothic" w:cstheme="majorHAnsi"/>
           <w:sz w:val="36"/>
           <w:szCs w:val="36"/>
-          <w:lang w:val="en-GB"/>
         </w:rPr>
       </w:pPr>
     </w:p>
@@ -636,7 +564,6 @@
           <w:rFonts w:ascii="Century Gothic" w:hAnsi="Century Gothic" w:cstheme="majorHAnsi"/>
           <w:sz w:val="36"/>
           <w:szCs w:val="36"/>
-          <w:lang w:val="en-GB"/>
         </w:rPr>
       </w:pPr>
     </w:p>
@@ -649,7 +576,6 @@
           <w:rFonts w:ascii="Century Gothic" w:hAnsi="Century Gothic" w:cstheme="majorHAnsi"/>
           <w:sz w:val="36"/>
           <w:szCs w:val="36"/>
-          <w:lang w:val="en-GB"/>
         </w:rPr>
       </w:pPr>
     </w:p>
@@ -665,7 +591,6 @@
           <w:sz w:val="30"/>
           <w:szCs w:val="30"/>
           <w:u w:val="single"/>
-          <w:lang w:val="en-GB"/>
         </w:rPr>
       </w:pPr>
     </w:p>
@@ -680,7 +605,6 @@
           <w:bCs/>
           <w:sz w:val="36"/>
           <w:szCs w:val="36"/>
-          <w:lang w:val="en-GB"/>
         </w:rPr>
       </w:pPr>
     </w:p>
@@ -4888,18 +4812,6 @@
         </w:tabs>
         <w:rPr>
           <w:rFonts w:ascii="Century Gothic" w:hAnsi="Century Gothic" w:cs="Times New Roman"/>
-          <w:sz w:val="28"/>
-          <w:szCs w:val="28"/>
-        </w:rPr>
-      </w:pPr>
-    </w:p>
-    <w:p>
-      <w:pPr>
-        <w:tabs>
-          <w:tab w:val="left" w:leader="dot" w:pos="8064"/>
-        </w:tabs>
-        <w:rPr>
-          <w:rFonts w:ascii="Century Gothic" w:hAnsi="Century Gothic" w:cs="Times New Roman"/>
           <w:b/>
           <w:bCs/>
           <w:sz w:val="36"/>
@@ -5647,6 +5559,7 @@
           <w:bCs/>
           <w:sz w:val="28"/>
           <w:szCs w:val="28"/>
+          <w:lang w:val="en-GB"/>
         </w:rPr>
       </w:pPr>
       <w:proofErr w:type="gramStart"/>
@@ -5668,6 +5581,7 @@
           <w:bCs/>
           <w:sz w:val="28"/>
           <w:szCs w:val="28"/>
+          <w:lang w:val="en-GB"/>
         </w:rPr>
         <w:t>.</w:t>
       </w:r>
@@ -5689,6 +5603,7 @@
           <w:bCs/>
           <w:sz w:val="28"/>
           <w:szCs w:val="28"/>
+          <w:lang w:val="en-GB"/>
         </w:rPr>
         <w:t xml:space="preserve"> :</w:t>
       </w:r>
@@ -5700,6 +5615,7 @@
           <w:bCs/>
           <w:sz w:val="28"/>
           <w:szCs w:val="28"/>
+          <w:lang w:val="en-GB"/>
         </w:rPr>
         <w:t xml:space="preserve"> </w:t>
       </w:r>
@@ -5709,7 +5625,67 @@
           <w:sz w:val="28"/>
           <w:szCs w:val="28"/>
         </w:rPr>
-        <w:t xml:space="preserve">Για τη δημιουργία των </w:t>
+        <w:t>Για</w:t>
+      </w:r>
+      <w:r>
+        <w:rPr>
+          <w:rFonts w:ascii="Century Gothic" w:hAnsi="Century Gothic" w:cs="Times New Roman"/>
+          <w:sz w:val="28"/>
+          <w:szCs w:val="28"/>
+          <w:lang w:val="en-GB"/>
+        </w:rPr>
+        <w:t xml:space="preserve"> </w:t>
+      </w:r>
+      <w:r>
+        <w:rPr>
+          <w:rFonts w:ascii="Century Gothic" w:hAnsi="Century Gothic" w:cs="Times New Roman"/>
+          <w:sz w:val="28"/>
+          <w:szCs w:val="28"/>
+        </w:rPr>
+        <w:t>τη</w:t>
+      </w:r>
+      <w:r>
+        <w:rPr>
+          <w:rFonts w:ascii="Century Gothic" w:hAnsi="Century Gothic" w:cs="Times New Roman"/>
+          <w:sz w:val="28"/>
+          <w:szCs w:val="28"/>
+          <w:lang w:val="en-GB"/>
+        </w:rPr>
+        <w:t xml:space="preserve"> </w:t>
+      </w:r>
+      <w:r>
+        <w:rPr>
+          <w:rFonts w:ascii="Century Gothic" w:hAnsi="Century Gothic" w:cs="Times New Roman"/>
+          <w:sz w:val="28"/>
+          <w:szCs w:val="28"/>
+        </w:rPr>
+        <w:t>δημιουργία</w:t>
+      </w:r>
+      <w:r>
+        <w:rPr>
+          <w:rFonts w:ascii="Century Gothic" w:hAnsi="Century Gothic" w:cs="Times New Roman"/>
+          <w:sz w:val="28"/>
+          <w:szCs w:val="28"/>
+          <w:lang w:val="en-GB"/>
+        </w:rPr>
+        <w:t xml:space="preserve"> </w:t>
+      </w:r>
+      <w:r>
+        <w:rPr>
+          <w:rFonts w:ascii="Century Gothic" w:hAnsi="Century Gothic" w:cs="Times New Roman"/>
+          <w:sz w:val="28"/>
+          <w:szCs w:val="28"/>
+        </w:rPr>
+        <w:t>των</w:t>
+      </w:r>
+      <w:r>
+        <w:rPr>
+          <w:rFonts w:ascii="Century Gothic" w:hAnsi="Century Gothic" w:cs="Times New Roman"/>
+          <w:sz w:val="28"/>
+          <w:szCs w:val="28"/>
+          <w:lang w:val="en-GB"/>
+        </w:rPr>
+        <w:t xml:space="preserve"> </w:t>
       </w:r>
       <w:r>
         <w:rPr>
@@ -5725,6 +5701,7 @@
           <w:rFonts w:ascii="Century Gothic" w:hAnsi="Century Gothic" w:cs="Times New Roman"/>
           <w:sz w:val="28"/>
           <w:szCs w:val="28"/>
+          <w:lang w:val="en-GB"/>
         </w:rPr>
         <w:t xml:space="preserve"> </w:t>
       </w:r>
@@ -5735,13 +5712,32 @@
           <w:szCs w:val="28"/>
           <w:lang w:val="en-US"/>
         </w:rPr>
-        <w:t>Models</w:t>
-      </w:r>
-      <w:r>
-        <w:rPr>
-          <w:rFonts w:ascii="Century Gothic" w:hAnsi="Century Gothic" w:cs="Times New Roman"/>
-          <w:sz w:val="28"/>
-          <w:szCs w:val="28"/>
+        <w:t>Model</w:t>
+      </w:r>
+      <w:r>
+        <w:rPr>
+          <w:rFonts w:ascii="Century Gothic" w:hAnsi="Century Gothic" w:cs="Times New Roman"/>
+          <w:sz w:val="28"/>
+          <w:szCs w:val="28"/>
+          <w:lang w:val="en-US"/>
+        </w:rPr>
+        <w:t xml:space="preserve">, </w:t>
+      </w:r>
+      <w:r>
+        <w:rPr>
+          <w:rFonts w:ascii="Century Gothic" w:hAnsi="Century Gothic" w:cs="Times New Roman"/>
+          <w:sz w:val="28"/>
+          <w:szCs w:val="28"/>
+          <w:lang w:val="en-US"/>
+        </w:rPr>
+        <w:t>Use</w:t>
+      </w:r>
+      <w:r>
+        <w:rPr>
+          <w:rFonts w:ascii="Century Gothic" w:hAnsi="Century Gothic" w:cs="Times New Roman"/>
+          <w:sz w:val="28"/>
+          <w:szCs w:val="28"/>
+          <w:lang w:val="en-GB"/>
         </w:rPr>
         <w:t xml:space="preserve"> </w:t>
       </w:r>
@@ -5750,23 +5746,16 @@
           <w:rFonts w:ascii="Century Gothic" w:hAnsi="Century Gothic" w:cs="Times New Roman"/>
           <w:sz w:val="28"/>
           <w:szCs w:val="28"/>
-        </w:rPr>
-        <w:t xml:space="preserve">και του </w:t>
-      </w:r>
-      <w:r>
-        <w:rPr>
-          <w:rFonts w:ascii="Century Gothic" w:hAnsi="Century Gothic" w:cs="Times New Roman"/>
-          <w:sz w:val="28"/>
-          <w:szCs w:val="28"/>
           <w:lang w:val="en-US"/>
         </w:rPr>
-        <w:t>Use</w:t>
-      </w:r>
-      <w:r>
-        <w:rPr>
-          <w:rFonts w:ascii="Century Gothic" w:hAnsi="Century Gothic" w:cs="Times New Roman"/>
-          <w:sz w:val="28"/>
-          <w:szCs w:val="28"/>
+        <w:t>Case</w:t>
+      </w:r>
+      <w:r>
+        <w:rPr>
+          <w:rFonts w:ascii="Century Gothic" w:hAnsi="Century Gothic" w:cs="Times New Roman"/>
+          <w:sz w:val="28"/>
+          <w:szCs w:val="28"/>
+          <w:lang w:val="en-GB"/>
         </w:rPr>
         <w:t xml:space="preserve"> </w:t>
       </w:r>
@@ -5777,13 +5766,14 @@
           <w:szCs w:val="28"/>
           <w:lang w:val="en-US"/>
         </w:rPr>
-        <w:t>Case</w:t>
-      </w:r>
-      <w:r>
-        <w:rPr>
-          <w:rFonts w:ascii="Century Gothic" w:hAnsi="Century Gothic" w:cs="Times New Roman"/>
-          <w:sz w:val="28"/>
-          <w:szCs w:val="28"/>
+        <w:t>Model</w:t>
+      </w:r>
+      <w:r>
+        <w:rPr>
+          <w:rFonts w:ascii="Century Gothic" w:hAnsi="Century Gothic" w:cs="Times New Roman"/>
+          <w:sz w:val="28"/>
+          <w:szCs w:val="28"/>
+          <w:lang w:val="en-US"/>
         </w:rPr>
         <w:t xml:space="preserve"> </w:t>
       </w:r>
@@ -5792,15 +5782,33 @@
           <w:rFonts w:ascii="Century Gothic" w:hAnsi="Century Gothic" w:cs="Times New Roman"/>
           <w:sz w:val="28"/>
           <w:szCs w:val="28"/>
+        </w:rPr>
+        <w:t>και</w:t>
+      </w:r>
+      <w:r>
+        <w:rPr>
+          <w:rFonts w:ascii="Century Gothic" w:hAnsi="Century Gothic" w:cs="Times New Roman"/>
+          <w:sz w:val="28"/>
+          <w:szCs w:val="28"/>
+          <w:lang w:val="en-GB"/>
+        </w:rPr>
+        <w:t xml:space="preserve"> </w:t>
+      </w:r>
+      <w:r>
+        <w:rPr>
+          <w:rFonts w:ascii="Century Gothic" w:hAnsi="Century Gothic" w:cs="Times New Roman"/>
+          <w:sz w:val="28"/>
+          <w:szCs w:val="28"/>
           <w:lang w:val="en-US"/>
         </w:rPr>
-        <w:t>Model</w:t>
-      </w:r>
-      <w:r>
-        <w:rPr>
-          <w:rFonts w:ascii="Century Gothic" w:hAnsi="Century Gothic" w:cs="Times New Roman"/>
-          <w:sz w:val="28"/>
-          <w:szCs w:val="28"/>
+        <w:t>Class Diagram</w:t>
+      </w:r>
+      <w:r>
+        <w:rPr>
+          <w:rFonts w:ascii="Century Gothic" w:hAnsi="Century Gothic" w:cs="Times New Roman"/>
+          <w:sz w:val="28"/>
+          <w:szCs w:val="28"/>
+          <w:lang w:val="en-GB"/>
         </w:rPr>
         <w:t>.</w:t>
       </w:r>
@@ -5817,6 +5825,7 @@
           <w:bCs/>
           <w:sz w:val="28"/>
           <w:szCs w:val="28"/>
+          <w:lang w:val="en-GB"/>
         </w:rPr>
       </w:pPr>
     </w:p>
@@ -6337,6 +6346,35 @@
     </w:p>
     <w:p>
       <w:pPr>
+        <w:pStyle w:val="ListParagraph"/>
+        <w:tabs>
+          <w:tab w:val="left" w:leader="dot" w:pos="8064"/>
+        </w:tabs>
+        <w:rPr>
+          <w:rFonts w:ascii="Century Gothic" w:hAnsi="Century Gothic" w:cs="Times New Roman"/>
+          <w:b/>
+          <w:bCs/>
+          <w:sz w:val="30"/>
+          <w:szCs w:val="30"/>
+        </w:rPr>
+      </w:pPr>
+    </w:p>
+    <w:p>
+      <w:pPr>
+        <w:tabs>
+          <w:tab w:val="left" w:leader="dot" w:pos="8064"/>
+        </w:tabs>
+        <w:rPr>
+          <w:rFonts w:ascii="Century Gothic" w:hAnsi="Century Gothic" w:cs="Times New Roman"/>
+          <w:b/>
+          <w:bCs/>
+          <w:sz w:val="36"/>
+          <w:szCs w:val="36"/>
+        </w:rPr>
+      </w:pPr>
+    </w:p>
+    <w:p>
+      <w:pPr>
         <w:tabs>
           <w:tab w:val="left" w:leader="dot" w:pos="8064"/>
         </w:tabs>
@@ -6349,12 +6387,9 @@
           <w:lang w:val="en-US"/>
         </w:rPr>
       </w:pPr>
-    </w:p>
-    <w:p>
-      <w:pPr>
-        <w:tabs>
-          <w:tab w:val="left" w:leader="dot" w:pos="8064"/>
-        </w:tabs>
+      <w:bookmarkStart w:id="3" w:name="PertChart"/>
+      <w:bookmarkEnd w:id="3"/>
+      <w:r>
         <w:rPr>
           <w:rFonts w:ascii="Century Gothic" w:hAnsi="Century Gothic" w:cs="Times New Roman"/>
           <w:b/>
@@ -6363,9 +6398,9 @@
           <w:szCs w:val="36"/>
           <w:lang w:val="en-US"/>
         </w:rPr>
-      </w:pPr>
-      <w:bookmarkStart w:id="3" w:name="PertChart"/>
-      <w:bookmarkEnd w:id="3"/>
+        <w:lastRenderedPageBreak/>
+        <w:t>Pert</w:t>
+      </w:r>
       <w:r>
         <w:rPr>
           <w:rFonts w:ascii="Century Gothic" w:hAnsi="Century Gothic" w:cs="Times New Roman"/>
@@ -6375,8 +6410,7 @@
           <w:szCs w:val="36"/>
           <w:lang w:val="en-US"/>
         </w:rPr>
-        <w:lastRenderedPageBreak/>
-        <w:t>Pert</w:t>
+        <w:t xml:space="preserve"> </w:t>
       </w:r>
       <w:r>
         <w:rPr>
@@ -6387,32 +6421,20 @@
           <w:szCs w:val="36"/>
           <w:lang w:val="en-US"/>
         </w:rPr>
-        <w:t xml:space="preserve"> </w:t>
-      </w:r>
-      <w:r>
+        <w:t>Chart</w:t>
+      </w:r>
+    </w:p>
+    <w:p>
+      <w:pPr>
+        <w:tabs>
+          <w:tab w:val="left" w:leader="dot" w:pos="8064"/>
+        </w:tabs>
         <w:rPr>
           <w:rFonts w:ascii="Century Gothic" w:hAnsi="Century Gothic" w:cs="Times New Roman"/>
           <w:b/>
           <w:bCs/>
           <w:sz w:val="36"/>
           <w:szCs w:val="36"/>
-          <w:lang w:val="en-US"/>
-        </w:rPr>
-        <w:t>Chart</w:t>
-      </w:r>
-    </w:p>
-    <w:p>
-      <w:pPr>
-        <w:tabs>
-          <w:tab w:val="left" w:leader="dot" w:pos="8064"/>
-        </w:tabs>
-        <w:rPr>
-          <w:rFonts w:ascii="Century Gothic" w:hAnsi="Century Gothic" w:cs="Times New Roman"/>
-          <w:b/>
-          <w:bCs/>
-          <w:sz w:val="36"/>
-          <w:szCs w:val="36"/>
-          <w:lang w:val="en-US"/>
         </w:rPr>
       </w:pPr>
       <w:r>
@@ -7535,18 +7557,6 @@
         </w:tabs>
         <w:rPr>
           <w:rFonts w:ascii="Century Gothic" w:hAnsi="Century Gothic" w:cs="Times New Roman"/>
-          <w:sz w:val="28"/>
-          <w:szCs w:val="28"/>
-        </w:rPr>
-      </w:pPr>
-    </w:p>
-    <w:p>
-      <w:pPr>
-        <w:tabs>
-          <w:tab w:val="left" w:leader="dot" w:pos="8064"/>
-        </w:tabs>
-        <w:rPr>
-          <w:rFonts w:ascii="Century Gothic" w:hAnsi="Century Gothic" w:cs="Times New Roman"/>
           <w:b/>
           <w:bCs/>
           <w:sz w:val="28"/>
@@ -7889,7 +7899,23 @@
           <w:sz w:val="28"/>
           <w:szCs w:val="28"/>
         </w:rPr>
-        <w:t xml:space="preserve">Αφαίρεση των κόκκινων και πράσινων </w:t>
+        <w:t>Προσθήκη</w:t>
+      </w:r>
+      <w:r>
+        <w:rPr>
+          <w:rFonts w:ascii="Century Gothic" w:hAnsi="Century Gothic" w:cs="Times New Roman"/>
+          <w:sz w:val="28"/>
+          <w:szCs w:val="28"/>
+        </w:rPr>
+        <w:t xml:space="preserve"> των</w:t>
+      </w:r>
+      <w:r>
+        <w:rPr>
+          <w:rFonts w:ascii="Century Gothic" w:hAnsi="Century Gothic" w:cs="Times New Roman"/>
+          <w:sz w:val="28"/>
+          <w:szCs w:val="28"/>
+        </w:rPr>
+        <w:t xml:space="preserve"> </w:t>
       </w:r>
       <w:r>
         <w:rPr>
@@ -7898,7 +7924,149 @@
           <w:szCs w:val="28"/>
           <w:lang w:val="en-US"/>
         </w:rPr>
-        <w:t>Markup</w:t>
+        <w:t>Use</w:t>
+      </w:r>
+      <w:r>
+        <w:rPr>
+          <w:rFonts w:ascii="Century Gothic" w:hAnsi="Century Gothic" w:cs="Times New Roman"/>
+          <w:sz w:val="28"/>
+          <w:szCs w:val="28"/>
+        </w:rPr>
+        <w:t xml:space="preserve"> </w:t>
+      </w:r>
+      <w:r>
+        <w:rPr>
+          <w:rFonts w:ascii="Century Gothic" w:hAnsi="Century Gothic" w:cs="Times New Roman"/>
+          <w:sz w:val="28"/>
+          <w:szCs w:val="28"/>
+          <w:lang w:val="en-US"/>
+        </w:rPr>
+        <w:t>Case</w:t>
+      </w:r>
+      <w:r>
+        <w:rPr>
+          <w:rFonts w:ascii="Century Gothic" w:hAnsi="Century Gothic" w:cs="Times New Roman"/>
+          <w:sz w:val="28"/>
+          <w:szCs w:val="28"/>
+        </w:rPr>
+        <w:t xml:space="preserve"> </w:t>
+      </w:r>
+      <w:r>
+        <w:rPr>
+          <w:rFonts w:ascii="Century Gothic" w:hAnsi="Century Gothic" w:cs="Times New Roman"/>
+          <w:sz w:val="28"/>
+          <w:szCs w:val="28"/>
+          <w:lang w:val="en-US"/>
+        </w:rPr>
+        <w:t>Model</w:t>
+      </w:r>
+      <w:r>
+        <w:rPr>
+          <w:rFonts w:ascii="Century Gothic" w:hAnsi="Century Gothic" w:cs="Times New Roman"/>
+          <w:sz w:val="28"/>
+          <w:szCs w:val="28"/>
+        </w:rPr>
+        <w:t xml:space="preserve"> </w:t>
+      </w:r>
+      <w:r>
+        <w:rPr>
+          <w:rFonts w:ascii="Century Gothic" w:hAnsi="Century Gothic" w:cs="Times New Roman"/>
+          <w:sz w:val="28"/>
+          <w:szCs w:val="28"/>
+        </w:rPr>
+        <w:t>και</w:t>
+      </w:r>
+      <w:r>
+        <w:rPr>
+          <w:rFonts w:ascii="Century Gothic" w:hAnsi="Century Gothic" w:cs="Times New Roman"/>
+          <w:sz w:val="28"/>
+          <w:szCs w:val="28"/>
+        </w:rPr>
+        <w:t xml:space="preserve"> </w:t>
+      </w:r>
+      <w:r>
+        <w:rPr>
+          <w:rFonts w:ascii="Century Gothic" w:hAnsi="Century Gothic" w:cs="Times New Roman"/>
+          <w:sz w:val="28"/>
+          <w:szCs w:val="28"/>
+          <w:lang w:val="en-US"/>
+        </w:rPr>
+        <w:t>Class</w:t>
+      </w:r>
+      <w:r>
+        <w:rPr>
+          <w:rFonts w:ascii="Century Gothic" w:hAnsi="Century Gothic" w:cs="Times New Roman"/>
+          <w:sz w:val="28"/>
+          <w:szCs w:val="28"/>
+        </w:rPr>
+        <w:t xml:space="preserve"> </w:t>
+      </w:r>
+      <w:r>
+        <w:rPr>
+          <w:rFonts w:ascii="Century Gothic" w:hAnsi="Century Gothic" w:cs="Times New Roman"/>
+          <w:sz w:val="28"/>
+          <w:szCs w:val="28"/>
+          <w:lang w:val="en-US"/>
+        </w:rPr>
+        <w:t>Diagram</w:t>
+      </w:r>
+      <w:r>
+        <w:rPr>
+          <w:rFonts w:ascii="Century Gothic" w:hAnsi="Century Gothic" w:cs="Times New Roman"/>
+          <w:sz w:val="28"/>
+          <w:szCs w:val="28"/>
+        </w:rPr>
+        <w:t xml:space="preserve"> </w:t>
+      </w:r>
+      <w:r>
+        <w:rPr>
+          <w:rFonts w:ascii="Century Gothic" w:hAnsi="Century Gothic" w:cs="Times New Roman"/>
+          <w:sz w:val="28"/>
+          <w:szCs w:val="28"/>
+        </w:rPr>
+        <w:t>ως</w:t>
+      </w:r>
+      <w:r>
+        <w:rPr>
+          <w:rFonts w:ascii="Century Gothic" w:hAnsi="Century Gothic" w:cs="Times New Roman"/>
+          <w:sz w:val="28"/>
+          <w:szCs w:val="28"/>
+        </w:rPr>
+        <w:t xml:space="preserve"> </w:t>
+      </w:r>
+      <w:r>
+        <w:rPr>
+          <w:rFonts w:ascii="Century Gothic" w:hAnsi="Century Gothic" w:cs="Times New Roman"/>
+          <w:sz w:val="28"/>
+          <w:szCs w:val="28"/>
+        </w:rPr>
+        <w:t xml:space="preserve">διαγράμματα για τα οποία χρησιμοποιήθηκε το </w:t>
+      </w:r>
+      <w:r>
+        <w:rPr>
+          <w:rFonts w:ascii="Century Gothic" w:hAnsi="Century Gothic" w:cs="Times New Roman"/>
+          <w:sz w:val="28"/>
+          <w:szCs w:val="28"/>
+          <w:lang w:val="en-US"/>
+        </w:rPr>
+        <w:t>draw</w:t>
+      </w:r>
+      <w:r>
+        <w:rPr>
+          <w:rFonts w:ascii="Century Gothic" w:hAnsi="Century Gothic" w:cs="Times New Roman"/>
+          <w:sz w:val="28"/>
+          <w:szCs w:val="28"/>
+        </w:rPr>
+        <w:t>.</w:t>
+      </w:r>
+      <w:r>
+        <w:rPr>
+          <w:rFonts w:ascii="Century Gothic" w:hAnsi="Century Gothic" w:cs="Times New Roman"/>
+          <w:sz w:val="28"/>
+          <w:szCs w:val="28"/>
+          <w:lang w:val="en-US"/>
+        </w:rPr>
+        <w:t>io</w:t>
       </w:r>
       <w:r>
         <w:rPr>
@@ -8103,6 +8271,23 @@
           <w:sz w:val="28"/>
           <w:szCs w:val="28"/>
         </w:rPr>
+        <w:t xml:space="preserve">, διότι δεν παραδόθηκε </w:t>
+      </w:r>
+      <w:r>
+        <w:rPr>
+          <w:rFonts w:ascii="Century Gothic" w:hAnsi="Century Gothic" w:cs="Times New Roman"/>
+          <w:sz w:val="28"/>
+          <w:szCs w:val="28"/>
+          <w:lang w:val="en-US"/>
+        </w:rPr>
+        <w:t>Test</w:t>
+      </w:r>
+      <w:r>
+        <w:rPr>
+          <w:rFonts w:ascii="Century Gothic" w:hAnsi="Century Gothic" w:cs="Times New Roman"/>
+          <w:sz w:val="28"/>
+          <w:szCs w:val="28"/>
+        </w:rPr>
         <w:t xml:space="preserve"> </w:t>
       </w:r>
       <w:r>
@@ -8110,8 +8295,42 @@
           <w:rFonts w:ascii="Century Gothic" w:hAnsi="Century Gothic" w:cs="Times New Roman"/>
           <w:sz w:val="28"/>
           <w:szCs w:val="28"/>
-        </w:rPr>
-        <w:t>για τον ίδιο λόγο.</w:t>
+          <w:lang w:val="en-US"/>
+        </w:rPr>
+        <w:t>Cases</w:t>
+      </w:r>
+      <w:r>
+        <w:rPr>
+          <w:rFonts w:ascii="Century Gothic" w:hAnsi="Century Gothic" w:cs="Times New Roman"/>
+          <w:sz w:val="28"/>
+          <w:szCs w:val="28"/>
+        </w:rPr>
+        <w:t xml:space="preserve"> </w:t>
+      </w:r>
+      <w:r>
+        <w:rPr>
+          <w:rFonts w:ascii="Century Gothic" w:hAnsi="Century Gothic" w:cs="Times New Roman"/>
+          <w:sz w:val="28"/>
+          <w:szCs w:val="28"/>
+        </w:rPr>
+        <w:t>στο 5</w:t>
+      </w:r>
+      <w:r>
+        <w:rPr>
+          <w:rFonts w:ascii="Century Gothic" w:hAnsi="Century Gothic" w:cs="Times New Roman"/>
+          <w:sz w:val="28"/>
+          <w:szCs w:val="28"/>
+          <w:vertAlign w:val="superscript"/>
+        </w:rPr>
+        <w:t>ο</w:t>
+      </w:r>
+      <w:r>
+        <w:rPr>
+          <w:rFonts w:ascii="Century Gothic" w:hAnsi="Century Gothic" w:cs="Times New Roman"/>
+          <w:sz w:val="28"/>
+          <w:szCs w:val="28"/>
+        </w:rPr>
+        <w:t xml:space="preserve"> παραδοτέο.</w:t>
       </w:r>
     </w:p>
     <w:sectPr>
